--- a/LC-MS/README_for_LCMS.docx
+++ b/LC-MS/README_for_LCMS.docx
@@ -1,6 +1,6 @@
 
 <file path=word/document.xml><?xml version="1.0" encoding="utf-8"?>
-<w:document xmlns:wpc="http://schemas.microsoft.com/office/word/2010/wordprocessingCanvas" xmlns:cx="http://schemas.microsoft.com/office/drawing/2014/chartex" xmlns:cx1="http://schemas.microsoft.com/office/drawing/2015/9/8/chartex" xmlns:cx2="http://schemas.microsoft.com/office/drawing/2015/10/21/chartex" xmlns:cx3="http://schemas.microsoft.com/office/drawing/2016/5/9/chartex" xmlns:cx4="http://schemas.microsoft.com/office/drawing/2016/5/10/chartex" xmlns:cx5="http://schemas.microsoft.com/office/drawing/2016/5/11/chartex" xmlns:cx6="http://schemas.microsoft.com/office/drawing/2016/5/12/chartex" xmlns:cx7="http://schemas.microsoft.com/office/drawing/2016/5/13/chartex" xmlns:cx8="http://schemas.microsoft.com/office/drawing/2016/5/14/chartex" xmlns:mc="http://schemas.openxmlformats.org/markup-compatibility/2006" xmlns:aink="http://schemas.microsoft.com/office/drawing/2016/ink" xmlns:am3d="http://schemas.microsoft.com/office/drawing/2017/model3d" xmlns:o="urn:schemas-microsoft-com:office:office" xmlns:r="http://schemas.openxmlformats.org/officeDocument/2006/relationships" xmlns:m="http://schemas.openxmlformats.org/officeDocument/2006/math" xmlns:v="urn:schemas-microsoft-com:vml" xmlns:wp14="http://schemas.microsoft.com/office/word/2010/wordprocessingDrawing" xmlns:wp="http://schemas.openxmlformats.org/drawingml/2006/wordprocessingDrawing" xmlns:w10="urn:schemas-microsoft-com:office:word" xmlns:w="http://schemas.openxmlformats.org/wordprocessingml/2006/main" xmlns:w14="http://schemas.microsoft.com/office/word/2010/wordml" xmlns:w15="http://schemas.microsoft.com/office/word/2012/wordml" xmlns:w16cid="http://schemas.microsoft.com/office/word/2016/wordml/cid" xmlns:w16se="http://schemas.microsoft.com/office/word/2015/wordml/symex" xmlns:wpg="http://schemas.microsoft.com/office/word/2010/wordprocessingGroup" xmlns:wpi="http://schemas.microsoft.com/office/word/2010/wordprocessingInk" xmlns:wne="http://schemas.microsoft.com/office/word/2006/wordml" xmlns:wps="http://schemas.microsoft.com/office/word/2010/wordprocessingShape" mc:Ignorable="w14 w15 w16se w16cid wp14">
+<w:document xmlns:wpc="http://schemas.microsoft.com/office/word/2010/wordprocessingCanvas" xmlns:cx="http://schemas.microsoft.com/office/drawing/2014/chartex" xmlns:cx1="http://schemas.microsoft.com/office/drawing/2015/9/8/chartex" xmlns:cx2="http://schemas.microsoft.com/office/drawing/2015/10/21/chartex" xmlns:cx3="http://schemas.microsoft.com/office/drawing/2016/5/9/chartex" xmlns:cx4="http://schemas.microsoft.com/office/drawing/2016/5/10/chartex" xmlns:cx5="http://schemas.microsoft.com/office/drawing/2016/5/11/chartex" xmlns:cx6="http://schemas.microsoft.com/office/drawing/2016/5/12/chartex" xmlns:cx7="http://schemas.microsoft.com/office/drawing/2016/5/13/chartex" xmlns:cx8="http://schemas.microsoft.com/office/drawing/2016/5/14/chartex" xmlns:mc="http://schemas.openxmlformats.org/markup-compatibility/2006" xmlns:aink="http://schemas.microsoft.com/office/drawing/2016/ink" xmlns:am3d="http://schemas.microsoft.com/office/drawing/2017/model3d" xmlns:o="urn:schemas-microsoft-com:office:office" xmlns:r="http://schemas.openxmlformats.org/officeDocument/2006/relationships" xmlns:m="http://schemas.openxmlformats.org/officeDocument/2006/math" xmlns:v="urn:schemas-microsoft-com:vml" xmlns:wp14="http://schemas.microsoft.com/office/word/2010/wordprocessingDrawing" xmlns:wp="http://schemas.openxmlformats.org/drawingml/2006/wordprocessingDrawing" xmlns:w10="urn:schemas-microsoft-com:office:word" xmlns:w="http://schemas.openxmlformats.org/wordprocessingml/2006/main" xmlns:w14="http://schemas.microsoft.com/office/word/2010/wordml" xmlns:w15="http://schemas.microsoft.com/office/word/2012/wordml" xmlns:w16cex="http://schemas.microsoft.com/office/word/2018/wordml/cex" xmlns:w16cid="http://schemas.microsoft.com/office/word/2016/wordml/cid" xmlns:w16="http://schemas.microsoft.com/office/word/2018/wordml" xmlns:w16sdtdh="http://schemas.microsoft.com/office/word/2020/wordml/sdtdatahash" xmlns:w16se="http://schemas.microsoft.com/office/word/2015/wordml/symex" xmlns:wpg="http://schemas.microsoft.com/office/word/2010/wordprocessingGroup" xmlns:wpi="http://schemas.microsoft.com/office/word/2010/wordprocessingInk" xmlns:wne="http://schemas.microsoft.com/office/word/2006/wordml" xmlns:wps="http://schemas.microsoft.com/office/word/2010/wordprocessingShape" mc:Ignorable="w14 w15 w16se w16cid w16 w16cex w16sdtdh wp14">
   <w:body>
     <w:p>
       <w:pPr>
@@ -127,37 +127,36 @@
         <w:rPr>
           <w:rFonts w:ascii="Arial" w:hAnsi="Arial" w:cs="Arial"/>
         </w:rPr>
-        <w:t>found on Metabolomics Workbench (</w:t>
+        <w:t xml:space="preserve">found on </w:t>
+      </w:r>
+      <w:proofErr w:type="spellStart"/>
+      <w:r>
+        <w:rPr>
+          <w:rFonts w:ascii="Arial" w:hAnsi="Arial" w:cs="Arial"/>
+        </w:rPr>
+        <w:t>Github</w:t>
+      </w:r>
+      <w:proofErr w:type="spellEnd"/>
+      <w:r>
+        <w:rPr>
+          <w:rFonts w:ascii="Arial" w:hAnsi="Arial" w:cs="Arial"/>
+        </w:rPr>
+        <w:t xml:space="preserve"> (</w:t>
       </w:r>
       <w:hyperlink r:id="rId5" w:history="1">
         <w:r>
           <w:rPr>
+            <w:rStyle w:val="Hyperlink"/>
             <w:rFonts w:ascii="Arial" w:hAnsi="Arial" w:cs="Arial"/>
-            <w:color w:val="000000"/>
-            <w:shd w:val="clear" w:color="auto" w:fill="FFFFFF"/>
           </w:rPr>
-          <w:t>https://www.metabolomicsworkbench.org</w:t>
+          <w:t>https://github.com/artedison/metaanalysis/tree/main/LC-MS</w:t>
         </w:r>
       </w:hyperlink>
       <w:r>
         <w:rPr>
           <w:rFonts w:ascii="Arial" w:hAnsi="Arial" w:cs="Arial"/>
-          <w:color w:val="000000"/>
-          <w:shd w:val="clear" w:color="auto" w:fill="FFFFFF"/>
-        </w:rPr>
-        <w:t>)</w:t>
-      </w:r>
-      <w:r>
-        <w:rPr>
-          <w:rFonts w:ascii="Arial" w:hAnsi="Arial" w:cs="Arial"/>
-        </w:rPr>
-        <w:t xml:space="preserve"> under the following Study ID: </w:t>
-      </w:r>
-      <w:r>
-        <w:rPr>
-          <w:rFonts w:ascii="Arial" w:hAnsi="Arial" w:cs="Arial"/>
-        </w:rPr>
-        <w:t>ST002092.</w:t>
+        </w:rPr>
+        <w:t xml:space="preserve">) </w:t>
       </w:r>
     </w:p>
     <w:p>
@@ -412,23 +411,7 @@
                 <w:rFonts w:ascii="Arial" w:hAnsi="Arial" w:cs="Arial"/>
                 <w:color w:val="000000"/>
               </w:rPr>
-              <w:t xml:space="preserve">Raw file name used to </w:t>
-            </w:r>
-            <w:proofErr w:type="gramStart"/>
-            <w:r>
-              <w:rPr>
-                <w:rFonts w:ascii="Arial" w:hAnsi="Arial" w:cs="Arial"/>
-                <w:color w:val="000000"/>
-              </w:rPr>
-              <w:t>identify .raw</w:t>
-            </w:r>
-            <w:proofErr w:type="gramEnd"/>
-            <w:r>
-              <w:rPr>
-                <w:rFonts w:ascii="Arial" w:hAnsi="Arial" w:cs="Arial"/>
-                <w:color w:val="000000"/>
-              </w:rPr>
-              <w:t xml:space="preserve"> Thermo LC-MS files</w:t>
+              <w:t>Raw file name used to identify .raw Thermo LC-MS files</w:t>
             </w:r>
           </w:p>
         </w:tc>
@@ -807,6 +790,13 @@
           <w:rFonts w:ascii="Arial" w:hAnsi="Arial" w:cs="Arial"/>
           <w:bCs/>
         </w:rPr>
+        <w:t xml:space="preserve">HILIC Pos: </w:t>
+      </w:r>
+      <w:r>
+        <w:rPr>
+          <w:rFonts w:ascii="Arial" w:hAnsi="Arial" w:cs="Arial"/>
+          <w:bCs/>
+        </w:rPr>
         <w:t>‘</w:t>
       </w:r>
       <w:r>
@@ -814,7 +804,7 @@
           <w:rFonts w:ascii="Arial" w:hAnsi="Arial" w:cs="Arial"/>
           <w:bCs/>
         </w:rPr>
-        <w:t>hilic_pos_ranked_feature_list.txt’</w:t>
+        <w:t>ST002092_AN003418_Results.txt</w:t>
       </w:r>
       <w:r>
         <w:rPr>
@@ -842,7 +832,28 @@
           <w:rFonts w:ascii="Arial" w:hAnsi="Arial" w:cs="Arial"/>
           <w:bCs/>
         </w:rPr>
-        <w:t>‘rp_neg_ranked_feature_list_.txt’ – tab delimited</w:t>
+        <w:t xml:space="preserve">RP Neg: </w:t>
+      </w:r>
+      <w:r>
+        <w:rPr>
+          <w:rFonts w:ascii="Arial" w:hAnsi="Arial" w:cs="Arial"/>
+          <w:bCs/>
+        </w:rPr>
+        <w:t>‘</w:t>
+      </w:r>
+      <w:r>
+        <w:rPr>
+          <w:rFonts w:ascii="Arial" w:hAnsi="Arial" w:cs="Arial"/>
+          <w:bCs/>
+        </w:rPr>
+        <w:t>ST002092_AN003417_Results.txt</w:t>
+      </w:r>
+      <w:r>
+        <w:rPr>
+          <w:rFonts w:ascii="Arial" w:hAnsi="Arial" w:cs="Arial"/>
+          <w:bCs/>
+        </w:rPr>
+        <w:t>’ – tab delimited</w:t>
       </w:r>
     </w:p>
     <w:p>
@@ -863,7 +874,28 @@
           <w:rFonts w:ascii="Arial" w:hAnsi="Arial" w:cs="Arial"/>
           <w:bCs/>
         </w:rPr>
-        <w:t>‘rp_pos_ranked_feature_list.txt’ – tab delimited</w:t>
+        <w:t xml:space="preserve">RP Pos: </w:t>
+      </w:r>
+      <w:r>
+        <w:rPr>
+          <w:rFonts w:ascii="Arial" w:hAnsi="Arial" w:cs="Arial"/>
+          <w:bCs/>
+        </w:rPr>
+        <w:t>‘</w:t>
+      </w:r>
+      <w:r>
+        <w:rPr>
+          <w:rFonts w:ascii="Arial" w:hAnsi="Arial" w:cs="Arial"/>
+          <w:bCs/>
+        </w:rPr>
+        <w:t>ST002092_AN003416_Results.txt</w:t>
+      </w:r>
+      <w:r>
+        <w:rPr>
+          <w:rFonts w:ascii="Arial" w:hAnsi="Arial" w:cs="Arial"/>
+          <w:bCs/>
+        </w:rPr>
+        <w:t>’ – tab delimited</w:t>
       </w:r>
     </w:p>
     <w:p>
@@ -948,161 +980,52 @@
         <w:jc w:val="both"/>
         <w:rPr>
           <w:rFonts w:ascii="Arial" w:hAnsi="Arial" w:cs="Arial"/>
+          <w:bCs/>
+        </w:rPr>
+      </w:pPr>
+    </w:p>
+    <w:p>
+      <w:pPr>
+        <w:jc w:val="both"/>
+        <w:rPr>
+          <w:rFonts w:ascii="Arial" w:hAnsi="Arial" w:cs="Arial"/>
+          <w:bCs/>
+        </w:rPr>
+      </w:pPr>
+      <w:r>
+        <w:rPr>
+          <w:rFonts w:ascii="Arial" w:hAnsi="Arial" w:cs="Arial"/>
+          <w:bCs/>
+        </w:rPr>
+        <w:t>This file contains data from all the samples in the study</w:t>
+      </w:r>
+      <w:r>
+        <w:rPr>
+          <w:rFonts w:ascii="Arial" w:hAnsi="Arial" w:cs="Arial"/>
+          <w:bCs/>
+        </w:rPr>
+        <w:t>, including quality controls.</w:t>
+      </w:r>
+    </w:p>
+    <w:p>
+      <w:pPr>
+        <w:jc w:val="both"/>
+        <w:rPr>
+          <w:rFonts w:ascii="Arial" w:hAnsi="Arial" w:cs="Arial"/>
+          <w:bCs/>
+        </w:rPr>
+      </w:pPr>
+      <w:r>
+        <w:rPr>
+          <w:rFonts w:ascii="Arial" w:hAnsi="Arial" w:cs="Arial"/>
+          <w:bCs/>
+        </w:rPr>
+        <w:t xml:space="preserve">Solvent Blanks and Process Blanks are </w:t>
+      </w:r>
+      <w:r>
+        <w:rPr>
+          <w:rFonts w:ascii="Arial" w:hAnsi="Arial" w:cs="Arial"/>
           <w:b/>
-          <w:bCs/>
-        </w:rPr>
-      </w:pPr>
-    </w:p>
-    <w:p>
-      <w:pPr>
-        <w:jc w:val="both"/>
-        <w:rPr>
-          <w:rFonts w:ascii="Arial" w:hAnsi="Arial" w:cs="Arial"/>
-          <w:bCs/>
-        </w:rPr>
-      </w:pPr>
-      <w:r>
-        <w:rPr>
-          <w:rFonts w:ascii="Arial" w:hAnsi="Arial" w:cs="Arial"/>
-          <w:bCs/>
-        </w:rPr>
-        <w:t>The .txt file named “</w:t>
-      </w:r>
-      <w:r>
-        <w:rPr>
-          <w:rFonts w:ascii="Arial" w:hAnsi="Arial" w:cs="Arial"/>
-          <w:b/>
-          <w:bCs/>
-        </w:rPr>
-        <w:t>hilic_pos_ranked_feature_list</w:t>
-      </w:r>
-      <w:r>
-        <w:rPr>
-          <w:rFonts w:ascii="Arial" w:hAnsi="Arial" w:cs="Arial"/>
-          <w:b/>
-          <w:bCs/>
-        </w:rPr>
-        <w:t>.txt’</w:t>
-      </w:r>
-      <w:r>
-        <w:rPr>
-          <w:rFonts w:ascii="Arial" w:hAnsi="Arial" w:cs="Arial"/>
-          <w:bCs/>
-        </w:rPr>
-        <w:t xml:space="preserve">” </w:t>
-      </w:r>
-      <w:r>
-        <w:rPr>
-          <w:rFonts w:ascii="Arial" w:hAnsi="Arial" w:cs="Arial"/>
-          <w:bCs/>
-        </w:rPr>
-        <w:t xml:space="preserve">specifies the </w:t>
-      </w:r>
-      <w:r>
-        <w:rPr>
-          <w:rFonts w:ascii="Arial" w:hAnsi="Arial" w:cs="Arial"/>
-          <w:bCs/>
-        </w:rPr>
-        <w:t xml:space="preserve">chromatography (e.g., </w:t>
-      </w:r>
-      <w:proofErr w:type="spellStart"/>
-      <w:r>
-        <w:rPr>
-          <w:rFonts w:ascii="Arial" w:hAnsi="Arial" w:cs="Arial"/>
-          <w:bCs/>
-        </w:rPr>
-        <w:t>hilic</w:t>
-      </w:r>
-      <w:proofErr w:type="spellEnd"/>
-      <w:r>
-        <w:rPr>
-          <w:rFonts w:ascii="Arial" w:hAnsi="Arial" w:cs="Arial"/>
-          <w:bCs/>
-        </w:rPr>
-        <w:t xml:space="preserve"> or </w:t>
-      </w:r>
-      <w:proofErr w:type="spellStart"/>
-      <w:r>
-        <w:rPr>
-          <w:rFonts w:ascii="Arial" w:hAnsi="Arial" w:cs="Arial"/>
-          <w:bCs/>
-        </w:rPr>
-        <w:t>rp</w:t>
-      </w:r>
-      <w:proofErr w:type="spellEnd"/>
-      <w:r>
-        <w:rPr>
-          <w:rFonts w:ascii="Arial" w:hAnsi="Arial" w:cs="Arial"/>
-          <w:bCs/>
-        </w:rPr>
-        <w:t>)</w:t>
-      </w:r>
-      <w:r>
-        <w:rPr>
-          <w:rFonts w:ascii="Arial" w:hAnsi="Arial" w:cs="Arial"/>
-          <w:bCs/>
-        </w:rPr>
-        <w:t xml:space="preserve">, the </w:t>
-      </w:r>
-      <w:r>
-        <w:rPr>
-          <w:rFonts w:ascii="Arial" w:hAnsi="Arial" w:cs="Arial"/>
-          <w:bCs/>
-        </w:rPr>
-        <w:t xml:space="preserve">mass spectrometer polarity (e.g., pos or neg), and the data transformation(s) conducted (e.g., ranked). </w:t>
-      </w:r>
-    </w:p>
-    <w:p>
-      <w:pPr>
-        <w:jc w:val="both"/>
-        <w:rPr>
-          <w:rFonts w:ascii="Arial" w:hAnsi="Arial" w:cs="Arial"/>
-          <w:bCs/>
-        </w:rPr>
-      </w:pPr>
-    </w:p>
-    <w:p>
-      <w:pPr>
-        <w:jc w:val="both"/>
-        <w:rPr>
-          <w:rFonts w:ascii="Arial" w:hAnsi="Arial" w:cs="Arial"/>
-          <w:bCs/>
-        </w:rPr>
-      </w:pPr>
-      <w:r>
-        <w:rPr>
-          <w:rFonts w:ascii="Arial" w:hAnsi="Arial" w:cs="Arial"/>
-          <w:bCs/>
-        </w:rPr>
-        <w:t>This file contains data from all the samples in the study</w:t>
-      </w:r>
-      <w:r>
-        <w:rPr>
-          <w:rFonts w:ascii="Arial" w:hAnsi="Arial" w:cs="Arial"/>
-          <w:bCs/>
-        </w:rPr>
-        <w:t>, including quality controls.</w:t>
-      </w:r>
-    </w:p>
-    <w:p>
-      <w:pPr>
-        <w:jc w:val="both"/>
-        <w:rPr>
-          <w:rFonts w:ascii="Arial" w:hAnsi="Arial" w:cs="Arial"/>
-          <w:bCs/>
-        </w:rPr>
-      </w:pPr>
-      <w:r>
-        <w:rPr>
-          <w:rFonts w:ascii="Arial" w:hAnsi="Arial" w:cs="Arial"/>
-          <w:bCs/>
-        </w:rPr>
-        <w:t xml:space="preserve">Solvent Blanks and Process Blanks are </w:t>
-      </w:r>
-      <w:r>
-        <w:rPr>
-          <w:rFonts w:ascii="Arial" w:hAnsi="Arial" w:cs="Arial"/>
-          <w:b/>
         </w:rPr>
         <w:t>not</w:t>
       </w:r>
@@ -1158,23 +1081,12 @@
           <w:u w:val="single"/>
         </w:rPr>
       </w:pPr>
-    </w:p>
-    <w:p>
-      <w:pPr>
-        <w:jc w:val="both"/>
+      <w:r>
         <w:rPr>
           <w:rFonts w:ascii="Arial" w:hAnsi="Arial" w:cs="Arial"/>
           <w:bCs/>
           <w:u w:val="single"/>
         </w:rPr>
-      </w:pPr>
-      <w:r>
-        <w:rPr>
-          <w:rFonts w:ascii="Arial" w:hAnsi="Arial" w:cs="Arial"/>
-          <w:bCs/>
-          <w:u w:val="single"/>
-        </w:rPr>
-        <w:lastRenderedPageBreak/>
         <w:t>Columns:</w:t>
       </w:r>
     </w:p>
@@ -1227,12 +1139,33 @@
           <w:u w:val="single"/>
         </w:rPr>
       </w:pPr>
-      <w:r>
+    </w:p>
+    <w:p>
+      <w:pPr>
+        <w:jc w:val="both"/>
         <w:rPr>
           <w:rFonts w:ascii="Arial" w:hAnsi="Arial" w:cs="Arial"/>
           <w:bCs/>
           <w:u w:val="single"/>
         </w:rPr>
+      </w:pPr>
+    </w:p>
+    <w:p>
+      <w:pPr>
+        <w:jc w:val="both"/>
+        <w:rPr>
+          <w:rFonts w:ascii="Arial" w:hAnsi="Arial" w:cs="Arial"/>
+          <w:bCs/>
+          <w:u w:val="single"/>
+        </w:rPr>
+      </w:pPr>
+      <w:r>
+        <w:rPr>
+          <w:rFonts w:ascii="Arial" w:hAnsi="Arial" w:cs="Arial"/>
+          <w:bCs/>
+          <w:u w:val="single"/>
+        </w:rPr>
+        <w:lastRenderedPageBreak/>
         <w:t xml:space="preserve">Rows: </w:t>
       </w:r>
     </w:p>
@@ -2179,7 +2112,6 @@
         </w:rPr>
         <w:t xml:space="preserve">Input: </w:t>
       </w:r>
-      <w:proofErr w:type="gramStart"/>
       <w:r>
         <w:rPr>
           <w:rFonts w:ascii="Arial" w:hAnsi="Arial" w:cs="Arial"/>
@@ -2194,184 +2126,11 @@
         <w:t>mzML</w:t>
       </w:r>
       <w:proofErr w:type="spellEnd"/>
-      <w:proofErr w:type="gramEnd"/>
       <w:r>
         <w:rPr>
           <w:rFonts w:ascii="Arial" w:hAnsi="Arial" w:cs="Arial"/>
         </w:rPr>
         <w:t xml:space="preserve"> converted LC-MS files. Data can be found on Metabolomics Workbench under the following Study ID: ST002092.</w:t>
-      </w:r>
-    </w:p>
-    <w:p>
-      <w:pPr>
-        <w:pStyle w:val="ListParagraph"/>
-        <w:numPr>
-          <w:ilvl w:val="0"/>
-          <w:numId w:val="4"/>
-        </w:numPr>
-        <w:jc w:val="both"/>
-        <w:rPr>
-          <w:rFonts w:ascii="Arial" w:hAnsi="Arial" w:cs="Arial"/>
-        </w:rPr>
-      </w:pPr>
-      <w:r>
-        <w:rPr>
-          <w:rFonts w:ascii="Arial" w:hAnsi="Arial" w:cs="Arial"/>
-        </w:rPr>
-        <w:t>Output</w:t>
-      </w:r>
-      <w:r>
-        <w:rPr>
-          <w:rFonts w:ascii="Arial" w:hAnsi="Arial" w:cs="Arial"/>
-        </w:rPr>
-        <w:t xml:space="preserve"> – data matrices</w:t>
-      </w:r>
-      <w:r>
-        <w:rPr>
-          <w:rFonts w:ascii="Arial" w:hAnsi="Arial" w:cs="Arial"/>
-        </w:rPr>
-        <w:t>:</w:t>
-      </w:r>
-    </w:p>
-    <w:p>
-      <w:pPr>
-        <w:pStyle w:val="ListParagraph"/>
-        <w:numPr>
-          <w:ilvl w:val="1"/>
-          <w:numId w:val="4"/>
-        </w:numPr>
-        <w:jc w:val="both"/>
-        <w:rPr>
-          <w:rFonts w:ascii="Arial" w:hAnsi="Arial" w:cs="Arial"/>
-        </w:rPr>
-      </w:pPr>
-      <w:r>
-        <w:rPr>
-          <w:rFonts w:ascii="Arial" w:hAnsi="Arial" w:cs="Arial"/>
-        </w:rPr>
-        <w:t>(1)</w:t>
-      </w:r>
-      <w:r>
-        <w:rPr>
-          <w:rFonts w:ascii="Arial" w:hAnsi="Arial" w:cs="Arial"/>
-        </w:rPr>
-        <w:t xml:space="preserve"> </w:t>
-      </w:r>
-      <w:r>
-        <w:rPr>
-          <w:rFonts w:ascii="Arial" w:hAnsi="Arial" w:cs="Arial"/>
-        </w:rPr>
-        <w:t>meta_analysis_hilic_pos_SLAW_output_0xBFF.txt</w:t>
-      </w:r>
-    </w:p>
-    <w:p>
-      <w:pPr>
-        <w:pStyle w:val="ListParagraph"/>
-        <w:numPr>
-          <w:ilvl w:val="1"/>
-          <w:numId w:val="4"/>
-        </w:numPr>
-        <w:jc w:val="both"/>
-        <w:rPr>
-          <w:rFonts w:ascii="Arial" w:hAnsi="Arial" w:cs="Arial"/>
-        </w:rPr>
-      </w:pPr>
-      <w:r>
-        <w:rPr>
-          <w:rFonts w:ascii="Arial" w:hAnsi="Arial" w:cs="Arial"/>
-        </w:rPr>
-        <w:t>(</w:t>
-      </w:r>
-      <w:r>
-        <w:rPr>
-          <w:rFonts w:ascii="Arial" w:hAnsi="Arial" w:cs="Arial"/>
-        </w:rPr>
-        <w:t>2</w:t>
-      </w:r>
-      <w:r>
-        <w:rPr>
-          <w:rFonts w:ascii="Arial" w:hAnsi="Arial" w:cs="Arial"/>
-        </w:rPr>
-        <w:t xml:space="preserve">) </w:t>
-      </w:r>
-      <w:r>
-        <w:rPr>
-          <w:rFonts w:ascii="Arial" w:hAnsi="Arial" w:cs="Arial"/>
-        </w:rPr>
-        <w:t>meta_analysis_</w:t>
-      </w:r>
-      <w:r>
-        <w:rPr>
-          <w:rFonts w:ascii="Arial" w:hAnsi="Arial" w:cs="Arial"/>
-        </w:rPr>
-        <w:t>rp</w:t>
-      </w:r>
-      <w:r>
-        <w:rPr>
-          <w:rFonts w:ascii="Arial" w:hAnsi="Arial" w:cs="Arial"/>
-        </w:rPr>
-        <w:t>_pos_SLAW_output_0xBFF.txt</w:t>
-      </w:r>
-    </w:p>
-    <w:p>
-      <w:pPr>
-        <w:pStyle w:val="ListParagraph"/>
-        <w:numPr>
-          <w:ilvl w:val="1"/>
-          <w:numId w:val="4"/>
-        </w:numPr>
-        <w:jc w:val="both"/>
-        <w:rPr>
-          <w:rFonts w:ascii="Arial" w:hAnsi="Arial" w:cs="Arial"/>
-        </w:rPr>
-      </w:pPr>
-      <w:r>
-        <w:rPr>
-          <w:rFonts w:ascii="Arial" w:hAnsi="Arial" w:cs="Arial"/>
-        </w:rPr>
-        <w:t>(</w:t>
-      </w:r>
-      <w:r>
-        <w:rPr>
-          <w:rFonts w:ascii="Arial" w:hAnsi="Arial" w:cs="Arial"/>
-        </w:rPr>
-        <w:t>3</w:t>
-      </w:r>
-      <w:r>
-        <w:rPr>
-          <w:rFonts w:ascii="Arial" w:hAnsi="Arial" w:cs="Arial"/>
-        </w:rPr>
-        <w:t xml:space="preserve">) </w:t>
-      </w:r>
-      <w:r>
-        <w:rPr>
-          <w:rFonts w:ascii="Arial" w:hAnsi="Arial" w:cs="Arial"/>
-        </w:rPr>
-        <w:t>meta_analysis_</w:t>
-      </w:r>
-      <w:r>
-        <w:rPr>
-          <w:rFonts w:ascii="Arial" w:hAnsi="Arial" w:cs="Arial"/>
-        </w:rPr>
-        <w:t>rp</w:t>
-      </w:r>
-      <w:r>
-        <w:rPr>
-          <w:rFonts w:ascii="Arial" w:hAnsi="Arial" w:cs="Arial"/>
-        </w:rPr>
-        <w:t>_</w:t>
-      </w:r>
-      <w:r>
-        <w:rPr>
-          <w:rFonts w:ascii="Arial" w:hAnsi="Arial" w:cs="Arial"/>
-        </w:rPr>
-        <w:t>neg</w:t>
-      </w:r>
-      <w:r>
-        <w:rPr>
-          <w:rFonts w:ascii="Arial" w:hAnsi="Arial" w:cs="Arial"/>
-        </w:rPr>
-        <w:t>_SLAW_output_0xBFF.txt</w:t>
       </w:r>
     </w:p>
     <w:p>
@@ -2445,7 +2204,21 @@
             <w:rStyle w:val="Hyperlink"/>
             <w:rFonts w:ascii="Arial" w:hAnsi="Arial" w:cs="Arial"/>
           </w:rPr>
-          <w:t>https://github.com/McIntyre-Lab/papers/blob/master/shaver_metaanalysis_2022/documentation/bff_and_qc_slaw_output.xlsx</w:t>
+          <w:t>https://github.co</w:t>
+        </w:r>
+        <w:r>
+          <w:rPr>
+            <w:rStyle w:val="Hyperlink"/>
+            <w:rFonts w:ascii="Arial" w:hAnsi="Arial" w:cs="Arial"/>
+          </w:rPr>
+          <w:t>m</w:t>
+        </w:r>
+        <w:r>
+          <w:rPr>
+            <w:rStyle w:val="Hyperlink"/>
+            <w:rFonts w:ascii="Arial" w:hAnsi="Arial" w:cs="Arial"/>
+          </w:rPr>
+          <w:t>/McIntyre-Lab/papers/blob/master/shaver_metaanalysis_2022/documentation/bff_and_qc_slaw_output.xlsx</w:t>
         </w:r>
       </w:hyperlink>
       <w:r>
@@ -2484,7 +2257,21 @@
             <w:rStyle w:val="Hyperlink"/>
             <w:rFonts w:ascii="Arial" w:hAnsi="Arial" w:cs="Arial"/>
           </w:rPr>
-          <w:t>https://github.com/McIntyre-Lab/papers/tree/master/shaver_metaanalysis_2022/scripts/massSpec</w:t>
+          <w:t>https://github.com/McIntyre-Lab/papers/tree/master/shaver_metaanalysis_2022/scripts/mas</w:t>
+        </w:r>
+        <w:r>
+          <w:rPr>
+            <w:rStyle w:val="Hyperlink"/>
+            <w:rFonts w:ascii="Arial" w:hAnsi="Arial" w:cs="Arial"/>
+          </w:rPr>
+          <w:t>s</w:t>
+        </w:r>
+        <w:r>
+          <w:rPr>
+            <w:rStyle w:val="Hyperlink"/>
+            <w:rFonts w:ascii="Arial" w:hAnsi="Arial" w:cs="Arial"/>
+          </w:rPr>
+          <w:t>Spec</w:t>
         </w:r>
       </w:hyperlink>
       <w:r>
@@ -2523,8 +2310,6 @@
         </w:rPr>
         <w:t>MATLAB</w:t>
       </w:r>
-      <w:bookmarkStart w:id="0" w:name="_GoBack"/>
-      <w:bookmarkEnd w:id="0"/>
       <w:r>
         <w:rPr>
           <w:rFonts w:ascii="Arial" w:hAnsi="Arial" w:cs="Arial"/>
@@ -2591,7 +2376,7 @@
             <w:rStyle w:val="Hyperlink"/>
             <w:rFonts w:ascii="Arial" w:hAnsi="Arial" w:cs="Arial"/>
           </w:rPr>
-          <w:t>https://github.com/artedison/metaanalysis</w:t>
+          <w:t>https://github.com/artedison/metaanalysis/tree/main/LC-MS/scripts</w:t>
         </w:r>
       </w:hyperlink>
     </w:p>
@@ -2697,27 +2482,8 @@
 </w:document>
 </file>
 
-<file path=word/commentsExtensible.xml><?xml version="1.0" encoding="utf-8"?>
-<w16cex:commentsExtensible xmlns:wpc="http://schemas.microsoft.com/office/word/2010/wordprocessingCanvas" xmlns:cx="http://schemas.microsoft.com/office/drawing/2014/chartex" xmlns:cx1="http://schemas.microsoft.com/office/drawing/2015/9/8/chartex" xmlns:cx2="http://schemas.microsoft.com/office/drawing/2015/10/21/chartex" xmlns:cx3="http://schemas.microsoft.com/office/drawing/2016/5/9/chartex" xmlns:cx4="http://schemas.microsoft.com/office/drawing/2016/5/10/chartex" xmlns:cx5="http://schemas.microsoft.com/office/drawing/2016/5/11/chartex" xmlns:cx6="http://schemas.microsoft.com/office/drawing/2016/5/12/chartex" xmlns:cx7="http://schemas.microsoft.com/office/drawing/2016/5/13/chartex" xmlns:cx8="http://schemas.microsoft.com/office/drawing/2016/5/14/chartex" xmlns:mc="http://schemas.openxmlformats.org/markup-compatibility/2006" xmlns:aink="http://schemas.microsoft.com/office/drawing/2016/ink" xmlns:am3d="http://schemas.microsoft.com/office/drawing/2017/model3d" xmlns:o="urn:schemas-microsoft-com:office:office" xmlns:oel="http://schemas.microsoft.com/office/2019/extlst" xmlns:r="http://schemas.openxmlformats.org/officeDocument/2006/relationships" xmlns:m="http://schemas.openxmlformats.org/officeDocument/2006/math" xmlns:v="urn:schemas-microsoft-com:vml" xmlns:wp14="http://schemas.microsoft.com/office/word/2010/wordprocessingDrawing" xmlns:wp="http://schemas.openxmlformats.org/drawingml/2006/wordprocessingDrawing" xmlns:w10="urn:schemas-microsoft-com:office:word" xmlns:w="http://schemas.openxmlformats.org/wordprocessingml/2006/main" xmlns:w14="http://schemas.microsoft.com/office/word/2010/wordml" xmlns:w15="http://schemas.microsoft.com/office/word/2012/wordml" xmlns:w16cex="http://schemas.microsoft.com/office/word/2018/wordml/cex" xmlns:w16cid="http://schemas.microsoft.com/office/word/2016/wordml/cid" xmlns:w16="http://schemas.microsoft.com/office/word/2018/wordml" xmlns:w16sdtdh="http://schemas.microsoft.com/office/word/2020/wordml/sdtdatahash" xmlns:w16se="http://schemas.microsoft.com/office/word/2015/wordml/symex" xmlns:wpg="http://schemas.microsoft.com/office/word/2010/wordprocessingGroup" xmlns:wpi="http://schemas.microsoft.com/office/word/2010/wordprocessingInk" xmlns:wne="http://schemas.microsoft.com/office/word/2006/wordml" xmlns:wps="http://schemas.microsoft.com/office/word/2010/wordprocessingShape" mc:Ignorable="w14 w15 w16se w16cid w16 w16cex w16sdtdh wp14">
-  <w16cex:commentExtensible w16cex:durableId="2698DD91" w16cex:dateUtc="2022-08-06T16:31:00Z"/>
-  <w16cex:commentExtensible w16cex:durableId="269B39BB" w16cex:dateUtc="2022-08-08T12:28:00Z"/>
-  <w16cex:commentExtensible w16cex:durableId="2698DDCE" w16cex:dateUtc="2022-08-06T16:32:00Z"/>
-  <w16cex:commentExtensible w16cex:durableId="269B3A59" w16cex:dateUtc="2022-08-08T12:31:00Z"/>
-  <w16cex:commentExtensible w16cex:durableId="2698DDE9" w16cex:dateUtc="2022-08-06T16:32:00Z"/>
-  <w16cex:commentExtensible w16cex:durableId="269B3B13" w16cex:dateUtc="2022-08-08T12:34:00Z"/>
-  <w16cex:commentExtensible w16cex:durableId="2698DE13" w16cex:dateUtc="2022-08-06T16:33:00Z"/>
-  <w16cex:commentExtensible w16cex:durableId="269B3ACA" w16cex:dateUtc="2022-08-08T12:33:00Z"/>
-  <w16cex:commentExtensible w16cex:durableId="2698DE1D" w16cex:dateUtc="2022-08-06T16:33:00Z"/>
-  <w16cex:commentExtensible w16cex:durableId="269B3BFC" w16cex:dateUtc="2022-08-08T12:38:00Z"/>
-  <w16cex:commentExtensible w16cex:durableId="2698DE39" w16cex:dateUtc="2022-08-06T16:34:00Z"/>
-  <w16cex:commentExtensible w16cex:durableId="269B3C12" w16cex:dateUtc="2022-08-08T12:38:00Z"/>
-  <w16cex:commentExtensible w16cex:durableId="2698DE8C" w16cex:dateUtc="2022-08-06T16:35:00Z"/>
-  <w16cex:commentExtensible w16cex:durableId="269B3C1B" w16cex:dateUtc="2022-08-08T12:39:00Z"/>
-</w16cex:commentsExtensible>
-</file>
-
 <file path=word/numbering.xml><?xml version="1.0" encoding="utf-8"?>
-<w:numbering xmlns:wpc="http://schemas.microsoft.com/office/word/2010/wordprocessingCanvas" xmlns:cx="http://schemas.microsoft.com/office/drawing/2014/chartex" xmlns:cx1="http://schemas.microsoft.com/office/drawing/2015/9/8/chartex" xmlns:cx2="http://schemas.microsoft.com/office/drawing/2015/10/21/chartex" xmlns:cx3="http://schemas.microsoft.com/office/drawing/2016/5/9/chartex" xmlns:cx4="http://schemas.microsoft.com/office/drawing/2016/5/10/chartex" xmlns:cx5="http://schemas.microsoft.com/office/drawing/2016/5/11/chartex" xmlns:cx6="http://schemas.microsoft.com/office/drawing/2016/5/12/chartex" xmlns:cx7="http://schemas.microsoft.com/office/drawing/2016/5/13/chartex" xmlns:cx8="http://schemas.microsoft.com/office/drawing/2016/5/14/chartex" xmlns:mc="http://schemas.openxmlformats.org/markup-compatibility/2006" xmlns:aink="http://schemas.microsoft.com/office/drawing/2016/ink" xmlns:am3d="http://schemas.microsoft.com/office/drawing/2017/model3d" xmlns:o="urn:schemas-microsoft-com:office:office" xmlns:r="http://schemas.openxmlformats.org/officeDocument/2006/relationships" xmlns:m="http://schemas.openxmlformats.org/officeDocument/2006/math" xmlns:v="urn:schemas-microsoft-com:vml" xmlns:wp14="http://schemas.microsoft.com/office/word/2010/wordprocessingDrawing" xmlns:wp="http://schemas.openxmlformats.org/drawingml/2006/wordprocessingDrawing" xmlns:w10="urn:schemas-microsoft-com:office:word" xmlns:w="http://schemas.openxmlformats.org/wordprocessingml/2006/main" xmlns:w14="http://schemas.microsoft.com/office/word/2010/wordml" xmlns:w15="http://schemas.microsoft.com/office/word/2012/wordml" xmlns:w16cid="http://schemas.microsoft.com/office/word/2016/wordml/cid" xmlns:w16se="http://schemas.microsoft.com/office/word/2015/wordml/symex" xmlns:wpg="http://schemas.microsoft.com/office/word/2010/wordprocessingGroup" xmlns:wpi="http://schemas.microsoft.com/office/word/2010/wordprocessingInk" xmlns:wne="http://schemas.microsoft.com/office/word/2006/wordml" xmlns:wps="http://schemas.microsoft.com/office/word/2010/wordprocessingShape" mc:Ignorable="w14 w15 w16se w16cid wp14">
+<w:numbering xmlns:wpc="http://schemas.microsoft.com/office/word/2010/wordprocessingCanvas" xmlns:cx="http://schemas.microsoft.com/office/drawing/2014/chartex" xmlns:cx1="http://schemas.microsoft.com/office/drawing/2015/9/8/chartex" xmlns:cx2="http://schemas.microsoft.com/office/drawing/2015/10/21/chartex" xmlns:cx3="http://schemas.microsoft.com/office/drawing/2016/5/9/chartex" xmlns:cx4="http://schemas.microsoft.com/office/drawing/2016/5/10/chartex" xmlns:cx5="http://schemas.microsoft.com/office/drawing/2016/5/11/chartex" xmlns:cx6="http://schemas.microsoft.com/office/drawing/2016/5/12/chartex" xmlns:cx7="http://schemas.microsoft.com/office/drawing/2016/5/13/chartex" xmlns:cx8="http://schemas.microsoft.com/office/drawing/2016/5/14/chartex" xmlns:mc="http://schemas.openxmlformats.org/markup-compatibility/2006" xmlns:aink="http://schemas.microsoft.com/office/drawing/2016/ink" xmlns:am3d="http://schemas.microsoft.com/office/drawing/2017/model3d" xmlns:o="urn:schemas-microsoft-com:office:office" xmlns:r="http://schemas.openxmlformats.org/officeDocument/2006/relationships" xmlns:m="http://schemas.openxmlformats.org/officeDocument/2006/math" xmlns:v="urn:schemas-microsoft-com:vml" xmlns:wp14="http://schemas.microsoft.com/office/word/2010/wordprocessingDrawing" xmlns:wp="http://schemas.openxmlformats.org/drawingml/2006/wordprocessingDrawing" xmlns:w10="urn:schemas-microsoft-com:office:word" xmlns:w="http://schemas.openxmlformats.org/wordprocessingml/2006/main" xmlns:w14="http://schemas.microsoft.com/office/word/2010/wordml" xmlns:w15="http://schemas.microsoft.com/office/word/2012/wordml" xmlns:w16cex="http://schemas.microsoft.com/office/word/2018/wordml/cex" xmlns:w16cid="http://schemas.microsoft.com/office/word/2016/wordml/cid" xmlns:w16="http://schemas.microsoft.com/office/word/2018/wordml" xmlns:w16sdtdh="http://schemas.microsoft.com/office/word/2020/wordml/sdtdatahash" xmlns:w16se="http://schemas.microsoft.com/office/word/2015/wordml/symex" xmlns:wpg="http://schemas.microsoft.com/office/word/2010/wordprocessingGroup" xmlns:wpi="http://schemas.microsoft.com/office/word/2010/wordprocessingInk" xmlns:wne="http://schemas.microsoft.com/office/word/2006/wordml" xmlns:wps="http://schemas.microsoft.com/office/word/2010/wordprocessingShape" mc:Ignorable="w14 w15 w16se w16cid w16 w16cex w16sdtdh wp14">
   <w:abstractNum w:abstractNumId="0" w15:restartNumberingAfterBreak="0">
     <w:nsid w:val="1BA96BAD"/>
     <w:multiLevelType w:val="hybridMultilevel"/>
@@ -3114,7 +2880,7 @@
 </file>
 
 <file path=word/styles.xml><?xml version="1.0" encoding="utf-8"?>
-<w:styles xmlns:mc="http://schemas.openxmlformats.org/markup-compatibility/2006" xmlns:r="http://schemas.openxmlformats.org/officeDocument/2006/relationships" xmlns:w="http://schemas.openxmlformats.org/wordprocessingml/2006/main" xmlns:w14="http://schemas.microsoft.com/office/word/2010/wordml" xmlns:w15="http://schemas.microsoft.com/office/word/2012/wordml" xmlns:w16cid="http://schemas.microsoft.com/office/word/2016/wordml/cid" xmlns:w16se="http://schemas.microsoft.com/office/word/2015/wordml/symex" mc:Ignorable="w14 w15 w16se w16cid">
+<w:styles xmlns:mc="http://schemas.openxmlformats.org/markup-compatibility/2006" xmlns:r="http://schemas.openxmlformats.org/officeDocument/2006/relationships" xmlns:w="http://schemas.openxmlformats.org/wordprocessingml/2006/main" xmlns:w14="http://schemas.microsoft.com/office/word/2010/wordml" xmlns:w15="http://schemas.microsoft.com/office/word/2012/wordml" xmlns:w16cex="http://schemas.microsoft.com/office/word/2018/wordml/cex" xmlns:w16cid="http://schemas.microsoft.com/office/word/2016/wordml/cid" xmlns:w16="http://schemas.microsoft.com/office/word/2018/wordml" xmlns:w16sdtdh="http://schemas.microsoft.com/office/word/2020/wordml/sdtdatahash" xmlns:w16se="http://schemas.microsoft.com/office/word/2015/wordml/symex" mc:Ignorable="w14 w15 w16se w16cid w16 w16cex w16sdtdh">
   <w:docDefaults>
     <w:rPrDefault>
       <w:rPr>
@@ -3126,7 +2892,7 @@
     </w:rPrDefault>
     <w:pPrDefault/>
   </w:docDefaults>
-  <w:latentStyles w:defLockedState="0" w:defUIPriority="99" w:defSemiHidden="0" w:defUnhideWhenUsed="0" w:defQFormat="0" w:count="375">
+  <w:latentStyles w:defLockedState="0" w:defUIPriority="99" w:defSemiHidden="0" w:defUnhideWhenUsed="0" w:defQFormat="0" w:count="376">
     <w:lsdException w:name="Normal" w:uiPriority="0" w:qFormat="1"/>
     <w:lsdException w:name="heading 1" w:uiPriority="9" w:qFormat="1"/>
     <w:lsdException w:name="heading 2" w:semiHidden="1" w:uiPriority="9" w:unhideWhenUsed="1" w:qFormat="1"/>
@@ -3232,7 +2998,6 @@
     <w:lsdException w:name="HTML Sample" w:semiHidden="1" w:unhideWhenUsed="1"/>
     <w:lsdException w:name="HTML Typewriter" w:semiHidden="1" w:unhideWhenUsed="1"/>
     <w:lsdException w:name="HTML Variable" w:semiHidden="1" w:unhideWhenUsed="1"/>
-    <w:lsdException w:name="Normal Table" w:semiHidden="1" w:unhideWhenUsed="1"/>
     <w:lsdException w:name="annotation subject" w:semiHidden="1" w:unhideWhenUsed="1"/>
     <w:lsdException w:name="No List" w:semiHidden="1" w:unhideWhenUsed="1"/>
     <w:lsdException w:name="Outline List 1" w:semiHidden="1" w:unhideWhenUsed="1"/>
@@ -3279,10 +3044,8 @@
     <w:lsdException w:name="Table Subtle 2" w:semiHidden="1" w:unhideWhenUsed="1"/>
     <w:lsdException w:name="Table Web 1" w:semiHidden="1" w:unhideWhenUsed="1"/>
     <w:lsdException w:name="Table Web 2" w:semiHidden="1" w:unhideWhenUsed="1"/>
-    <w:lsdException w:name="Table Web 3" w:semiHidden="1" w:unhideWhenUsed="1"/>
     <w:lsdException w:name="Balloon Text" w:semiHidden="1" w:unhideWhenUsed="1"/>
     <w:lsdException w:name="Table Grid" w:uiPriority="39"/>
-    <w:lsdException w:name="Table Theme" w:semiHidden="1" w:unhideWhenUsed="1"/>
     <w:lsdException w:name="Placeholder Text" w:semiHidden="1"/>
     <w:lsdException w:name="No Spacing" w:uiPriority="1" w:qFormat="1"/>
     <w:lsdException w:name="Light Shading" w:uiPriority="60"/>
@@ -3500,6 +3263,7 @@
     <w:lsdException w:name="List Table 7 Colorful Accent 6" w:uiPriority="52"/>
     <w:lsdException w:name="Mention" w:semiHidden="1" w:unhideWhenUsed="1"/>
     <w:lsdException w:name="Smart Hyperlink" w:semiHidden="1" w:unhideWhenUsed="1"/>
+    <w:lsdException w:name="Smart Link" w:semiHidden="1" w:unhideWhenUsed="1"/>
   </w:latentStyles>
   <w:style w:type="paragraph" w:default="1" w:styleId="Normal">
     <w:name w:val="Normal"/>
